--- a/Генетика/Геномная селекция в животноводстве Текст.docx
+++ b/Генетика/Геномная селекция в животноводстве Текст.docx
@@ -4,59 +4,53 @@
   <w:body>
     <w:p>
       <w:pPr>
+        <w:suppressAutoHyphens w:val="0"/>
         <w:jc w:val="center"/>
         <w:rPr>
-          <w:rFonts w:ascii="Times New Roman" w:hAnsi="Times New Roman" w:cs="Times New Roman"/>
-          <w:b/>
-          <w:sz w:val="36"/>
-        </w:rPr>
-      </w:pPr>
-      <w:r>
-        <w:rPr>
-          <w:rFonts w:ascii="Times New Roman" w:hAnsi="Times New Roman" w:cs="Times New Roman"/>
-          <w:b/>
-          <w:sz w:val="36"/>
-        </w:rPr>
-        <w:t>Геномная селекция в животноводстве.</w:t>
-      </w:r>
-    </w:p>
-    <w:p>
-      <w:pPr>
+          <w:rFonts w:cs="Times New Roman"/>
+          <w:b/>
+          <w:sz w:val="36"/>
+          <w:szCs w:val="28"/>
+        </w:rPr>
+      </w:pPr>
+      <w:r>
+        <w:rPr>
+          <w:rFonts w:cs="Times New Roman"/>
+          <w:b/>
+          <w:sz w:val="36"/>
+          <w:szCs w:val="28"/>
+        </w:rPr>
+        <w:t>Введение.</w:t>
+      </w:r>
+    </w:p>
+    <w:p>
+      <w:pPr>
+        <w:suppressAutoHyphens w:val="0"/>
         <w:jc w:val="center"/>
         <w:rPr>
-          <w:rFonts w:ascii="Times New Roman" w:hAnsi="Times New Roman" w:cs="Times New Roman"/>
-          <w:b/>
-          <w:sz w:val="36"/>
-          <w:szCs w:val="28"/>
-        </w:rPr>
-      </w:pPr>
-      <w:r>
-        <w:rPr>
-          <w:rFonts w:ascii="Times New Roman" w:hAnsi="Times New Roman" w:cs="Times New Roman"/>
-          <w:b/>
-          <w:sz w:val="36"/>
-          <w:szCs w:val="28"/>
-        </w:rPr>
-        <w:t>Введение.</w:t>
-      </w:r>
+          <w:rFonts w:cs="Times New Roman"/>
+          <w:b/>
+          <w:sz w:val="36"/>
+        </w:rPr>
+      </w:pPr>
     </w:p>
     <w:p>
       <w:pPr>
         <w:spacing w:line="360" w:lineRule="auto"/>
         <w:ind w:firstLine="708"/>
         <w:rPr>
-          <w:rFonts w:ascii="Times New Roman" w:hAnsi="Times New Roman" w:cs="Times New Roman"/>
-          <w:sz w:val="28"/>
-          <w:szCs w:val="28"/>
-        </w:rPr>
-      </w:pPr>
-      <w:r>
-        <w:rPr>
-          <w:rFonts w:ascii="Times New Roman" w:hAnsi="Times New Roman" w:cs="Times New Roman"/>
-          <w:sz w:val="28"/>
-          <w:szCs w:val="28"/>
-        </w:rPr>
-        <w:t>В последнее десятилетие в мировой селекции происходят значительные изменения, связанные с появлением новых технологий в оценке племенной ценности сельскохозяйственных животных на основе молекулярно-генетических маркеров хозяйственно ценных признаков продуктивности. Эти технологии ассоциируются с геномным сканированием, геномной селекцией.</w:t>
+          <w:rFonts w:cs="Times New Roman"/>
+          <w:sz w:val="28"/>
+          <w:szCs w:val="28"/>
+        </w:rPr>
+      </w:pPr>
+      <w:r>
+        <w:rPr>
+          <w:rFonts w:cs="Times New Roman"/>
+          <w:sz w:val="28"/>
+          <w:szCs w:val="28"/>
+        </w:rPr>
+        <w:t>В последнее 10 лет в мировой селекции происходят значительные изменения, которые связаны с появлением новых технологий в оценке племенной ценности сельскохозяйственных животных на основе молекулярно-генетических маркеров хозяйственно ценных признаков продуктивности. Эти технологии ассоциируются с геномным сканированием, геномной селекцией.</w:t>
       </w:r>
     </w:p>
     <w:p>
@@ -64,46 +58,1242 @@
         <w:spacing w:line="360" w:lineRule="auto"/>
         <w:ind w:firstLine="708"/>
         <w:rPr>
-          <w:rFonts w:ascii="Times New Roman" w:hAnsi="Times New Roman" w:cs="Times New Roman"/>
-          <w:sz w:val="28"/>
-          <w:szCs w:val="28"/>
-        </w:rPr>
-      </w:pPr>
-      <w:r>
-        <w:rPr>
-          <w:rFonts w:ascii="Times New Roman" w:hAnsi="Times New Roman" w:cs="Times New Roman"/>
+          <w:rFonts w:cs="Times New Roman"/>
+          <w:sz w:val="28"/>
+          <w:szCs w:val="28"/>
+        </w:rPr>
+      </w:pPr>
+      <w:r>
+        <w:rPr>
+          <w:rFonts w:cs="Times New Roman"/>
           <w:sz w:val="28"/>
           <w:szCs w:val="21"/>
           <w:shd w:val="clear" w:color="auto" w:fill="FFFFFF"/>
         </w:rPr>
-        <w:t>Геномная селекция — это новейший инструмент оценки племенных качеств животных, основанный на установлении очень точной взаимосвязи между структурой ДНК животного, его экстерьером и практическими преимуществами при разведении</w:t>
-      </w:r>
-      <w:r>
+        <w:t xml:space="preserve">Геномная селекция — это новейший инструмент оценки племенных качеств животных, основанный на установлении очень точной взаимосвязи между структурой ДНК животного, его экстерьером и практическими преимуществами при разведении, за счет ДНК маркирования. Этот </w:t>
+      </w:r>
+      <w:proofErr w:type="gramStart"/>
+      <w:r>
+        <w:rPr>
+          <w:rFonts w:cs="Times New Roman"/>
+          <w:sz w:val="28"/>
+          <w:szCs w:val="28"/>
+        </w:rPr>
+        <w:t>термин  был</w:t>
+      </w:r>
+      <w:proofErr w:type="gramEnd"/>
+      <w:r>
+        <w:rPr>
+          <w:rFonts w:cs="Times New Roman"/>
+          <w:sz w:val="28"/>
+          <w:szCs w:val="28"/>
+        </w:rPr>
+        <w:t xml:space="preserve"> предложен учеными </w:t>
+      </w:r>
+      <w:proofErr w:type="spellStart"/>
+      <w:r>
+        <w:rPr>
+          <w:rFonts w:cs="Times New Roman"/>
+          <w:sz w:val="28"/>
+          <w:szCs w:val="28"/>
+        </w:rPr>
+        <w:t>Хайли</w:t>
+      </w:r>
+      <w:proofErr w:type="spellEnd"/>
+      <w:r>
+        <w:rPr>
+          <w:rFonts w:cs="Times New Roman"/>
+          <w:sz w:val="28"/>
+          <w:szCs w:val="28"/>
+        </w:rPr>
+        <w:t xml:space="preserve"> и </w:t>
+      </w:r>
+      <w:proofErr w:type="spellStart"/>
+      <w:r>
+        <w:rPr>
+          <w:rFonts w:cs="Times New Roman"/>
+          <w:sz w:val="28"/>
+          <w:szCs w:val="28"/>
+        </w:rPr>
+        <w:t>Вишером</w:t>
+      </w:r>
+      <w:proofErr w:type="spellEnd"/>
+      <w:r>
+        <w:rPr>
+          <w:rFonts w:cs="Times New Roman"/>
+          <w:sz w:val="28"/>
+          <w:szCs w:val="28"/>
+        </w:rPr>
+        <w:t xml:space="preserve"> в 1998.</w:t>
+      </w:r>
+    </w:p>
+    <w:p>
+      <w:pPr>
+        <w:spacing w:line="360" w:lineRule="auto"/>
+        <w:jc w:val="center"/>
+        <w:rPr>
+          <w:rFonts w:cs="Times New Roman"/>
+          <w:b/>
+          <w:sz w:val="36"/>
+          <w:szCs w:val="36"/>
+        </w:rPr>
+      </w:pPr>
+      <w:r>
+        <w:rPr>
+          <w:rFonts w:cs="Times New Roman"/>
+          <w:b/>
+          <w:sz w:val="36"/>
+          <w:szCs w:val="36"/>
+        </w:rPr>
+        <w:t>Маркерная селекция.</w:t>
+      </w:r>
+    </w:p>
+    <w:p>
+      <w:pPr>
+        <w:spacing w:line="360" w:lineRule="auto"/>
+        <w:ind w:firstLine="708"/>
+        <w:rPr>
+          <w:rFonts w:cs="Times New Roman"/>
+          <w:sz w:val="28"/>
+          <w:szCs w:val="28"/>
+        </w:rPr>
+      </w:pPr>
+      <w:r>
+        <w:rPr>
+          <w:rFonts w:cs="Times New Roman"/>
+          <w:sz w:val="28"/>
+          <w:szCs w:val="28"/>
+        </w:rPr>
+        <w:t>Родоначальником геномной селекции является маркерная селекция.</w:t>
+      </w:r>
+    </w:p>
+    <w:p>
+      <w:pPr>
+        <w:spacing w:line="360" w:lineRule="auto"/>
+        <w:ind w:firstLine="708"/>
+        <w:rPr>
+          <w:rFonts w:cs="Times New Roman"/>
+          <w:sz w:val="28"/>
+          <w:szCs w:val="28"/>
+        </w:rPr>
+      </w:pPr>
+      <w:r>
+        <w:rPr>
+          <w:rFonts w:cs="Times New Roman"/>
+          <w:sz w:val="28"/>
+          <w:szCs w:val="28"/>
+        </w:rPr>
+        <w:t>Маркерная селекция(</w:t>
+      </w:r>
+      <w:r>
+        <w:rPr>
+          <w:rFonts w:cs="Times New Roman"/>
+          <w:sz w:val="28"/>
+          <w:szCs w:val="28"/>
+          <w:lang w:val="en-US"/>
+        </w:rPr>
+        <w:t>MAS</w:t>
+      </w:r>
+      <w:r>
+        <w:rPr>
+          <w:rFonts w:cs="Times New Roman"/>
+          <w:sz w:val="28"/>
+          <w:szCs w:val="28"/>
+        </w:rPr>
+        <w:t>-селекция) – это использование маркеров для маркирования генов количественного признака, что дает возможность установить наличие или отсутствие в геноме определенных генов.</w:t>
+      </w:r>
+    </w:p>
+    <w:p>
+      <w:pPr>
+        <w:spacing w:before="300" w:after="300" w:line="360" w:lineRule="auto"/>
+        <w:ind w:firstLine="708"/>
+        <w:rPr>
+          <w:rFonts w:eastAsia="Times New Roman" w:cs="Times New Roman"/>
+          <w:sz w:val="28"/>
+          <w:szCs w:val="28"/>
+          <w:lang w:eastAsia="ru-RU"/>
+        </w:rPr>
+      </w:pPr>
+      <w:r>
+        <w:rPr>
+          <w:rFonts w:eastAsia="Times New Roman" w:cs="Times New Roman"/>
+          <w:sz w:val="28"/>
+          <w:szCs w:val="28"/>
+          <w:lang w:eastAsia="ru-RU"/>
+        </w:rPr>
+        <w:t xml:space="preserve">Впервые идею применения маркеров в селекции теоретически обосновал А.С. Серебровский в 20-х годах прошлого столетия. Маркер по мнению Серебровского - это аллель гена, имеющий четко выраженное фенотипическое проявление, локализованный рядом с другим </w:t>
+      </w:r>
+      <w:proofErr w:type="spellStart"/>
+      <w:r>
+        <w:rPr>
+          <w:rFonts w:eastAsia="Times New Roman" w:cs="Times New Roman"/>
+          <w:sz w:val="28"/>
+          <w:szCs w:val="28"/>
+          <w:lang w:eastAsia="ru-RU"/>
+        </w:rPr>
+        <w:t>аллелем</w:t>
+      </w:r>
+      <w:proofErr w:type="spellEnd"/>
+      <w:r>
+        <w:rPr>
+          <w:rFonts w:eastAsia="Times New Roman" w:cs="Times New Roman"/>
+          <w:sz w:val="28"/>
+          <w:szCs w:val="28"/>
+          <w:lang w:eastAsia="ru-RU"/>
+        </w:rPr>
+        <w:t xml:space="preserve">, определяющим хозяйственно важный изучаемый признак, но, при этом, не имеющим четкого фенотипического проявления. Таким образом, делая отбор по фенотипическому проявлению этого сигнального </w:t>
+      </w:r>
+      <w:proofErr w:type="spellStart"/>
+      <w:r>
+        <w:rPr>
+          <w:rFonts w:eastAsia="Times New Roman" w:cs="Times New Roman"/>
+          <w:sz w:val="28"/>
+          <w:szCs w:val="28"/>
+          <w:lang w:eastAsia="ru-RU"/>
+        </w:rPr>
+        <w:t>аллеля</w:t>
+      </w:r>
+      <w:proofErr w:type="spellEnd"/>
+      <w:r>
+        <w:rPr>
+          <w:rFonts w:eastAsia="Times New Roman" w:cs="Times New Roman"/>
+          <w:sz w:val="28"/>
+          <w:szCs w:val="28"/>
+          <w:lang w:eastAsia="ru-RU"/>
+        </w:rPr>
+        <w:t>, происходит отбор сцепленных аллелей, определяющих проявление изучаемого признака.</w:t>
+      </w:r>
+    </w:p>
+    <w:p>
+      <w:pPr>
+        <w:spacing w:before="300" w:after="300" w:line="360" w:lineRule="auto"/>
+        <w:ind w:firstLine="708"/>
+        <w:rPr>
+          <w:rFonts w:eastAsia="Times New Roman" w:cs="Times New Roman"/>
+          <w:sz w:val="28"/>
+          <w:szCs w:val="28"/>
+          <w:lang w:eastAsia="ru-RU"/>
+        </w:rPr>
+      </w:pPr>
+      <w:r>
+        <w:rPr>
+          <w:rFonts w:eastAsia="Times New Roman" w:cs="Times New Roman"/>
+          <w:sz w:val="28"/>
+          <w:szCs w:val="28"/>
+          <w:lang w:eastAsia="ru-RU"/>
+        </w:rPr>
+        <w:t xml:space="preserve">Первоначально в качестве генетических маркеров использовались фенотипические признаки, но очень часто количественные признаки имеют сложный характер наследования, их проявление детерминируется условиями </w:t>
+      </w:r>
+      <w:r>
+        <w:rPr>
+          <w:rFonts w:eastAsia="Times New Roman" w:cs="Times New Roman"/>
+          <w:sz w:val="28"/>
+          <w:szCs w:val="28"/>
+          <w:lang w:eastAsia="ru-RU"/>
+        </w:rPr>
+        <w:lastRenderedPageBreak/>
+        <w:t xml:space="preserve">среды и количество маркеров, в качестве которых используются фенотипические признаки, ограниченно. </w:t>
+      </w:r>
+    </w:p>
+    <w:p>
+      <w:pPr>
+        <w:spacing w:before="300" w:after="300" w:line="360" w:lineRule="auto"/>
+        <w:ind w:firstLine="708"/>
+        <w:rPr>
+          <w:rFonts w:eastAsia="Times New Roman" w:cs="Times New Roman"/>
+          <w:sz w:val="28"/>
+          <w:szCs w:val="28"/>
+          <w:lang w:eastAsia="ru-RU"/>
+        </w:rPr>
+      </w:pPr>
+      <w:r>
+        <w:rPr>
+          <w:rFonts w:eastAsia="Times New Roman" w:cs="Times New Roman"/>
+          <w:sz w:val="28"/>
+          <w:szCs w:val="28"/>
+          <w:lang w:eastAsia="ru-RU"/>
+        </w:rPr>
+        <w:t>Затем в качестве маркеров использовались продукты генов, т.е. белки. Но опыты показали, что наиболее эффективно тестировать генетический полиморфизм не на уровне продуктов генов, а непосредственно на уровне генов, то есть использовать в качестве маркеров полиморфные нуклеотидные последовательности ДНК.</w:t>
+      </w:r>
+    </w:p>
+    <w:p>
+      <w:pPr>
+        <w:spacing w:before="300" w:after="300" w:line="360" w:lineRule="auto"/>
+        <w:ind w:firstLine="708"/>
+        <w:rPr>
+          <w:rFonts w:eastAsia="Times New Roman" w:cs="Times New Roman"/>
+          <w:sz w:val="28"/>
+          <w:szCs w:val="28"/>
+          <w:lang w:eastAsia="ru-RU"/>
+        </w:rPr>
+      </w:pPr>
+      <w:r>
+        <w:rPr>
+          <w:rFonts w:eastAsia="Times New Roman" w:cs="Times New Roman"/>
+          <w:sz w:val="28"/>
+          <w:szCs w:val="28"/>
+          <w:lang w:eastAsia="ru-RU"/>
+        </w:rPr>
+        <w:t>Обычно фрагменты ДНК, которые лежат близко друг к другу на хромосоме, передаются по наследству вместе. Это свойство позволяет использовать маркер для определения точной картины наследования гена, который еще не был точно локализован.</w:t>
+      </w:r>
+    </w:p>
+    <w:p>
+      <w:pPr>
+        <w:spacing w:before="300" w:after="300" w:line="360" w:lineRule="auto"/>
+        <w:ind w:firstLine="708"/>
+        <w:rPr>
+          <w:rFonts w:eastAsia="Times New Roman" w:cs="Times New Roman"/>
+          <w:sz w:val="28"/>
+          <w:szCs w:val="28"/>
+          <w:lang w:eastAsia="ru-RU"/>
+        </w:rPr>
+      </w:pPr>
+      <w:r>
+        <w:rPr>
+          <w:rFonts w:eastAsia="Times New Roman" w:cs="Times New Roman"/>
+          <w:sz w:val="28"/>
+          <w:szCs w:val="28"/>
+          <w:lang w:eastAsia="ru-RU"/>
+        </w:rPr>
+        <w:t xml:space="preserve">Таким образом, можно сказать, что маркеры – это полиморфные участки ДНК с известной позицией на хромосоме, но неизвестными функциями, по которым можно выявлять другие гены. Генетические маркеры должны быть легко идентифицируемы, связаны с конкретным локусом и очень полиморфны, потому что </w:t>
+      </w:r>
+      <w:proofErr w:type="spellStart"/>
+      <w:r>
+        <w:rPr>
+          <w:rFonts w:eastAsia="Times New Roman" w:cs="Times New Roman"/>
+          <w:sz w:val="28"/>
+          <w:szCs w:val="28"/>
+          <w:lang w:eastAsia="ru-RU"/>
+        </w:rPr>
+        <w:t>гомозиготы</w:t>
+      </w:r>
+      <w:proofErr w:type="spellEnd"/>
+      <w:r>
+        <w:rPr>
+          <w:rFonts w:eastAsia="Times New Roman" w:cs="Times New Roman"/>
+          <w:sz w:val="28"/>
+          <w:szCs w:val="28"/>
+          <w:lang w:eastAsia="ru-RU"/>
+        </w:rPr>
+        <w:t xml:space="preserve"> не дают никакой информации.</w:t>
+      </w:r>
+    </w:p>
+    <w:p>
+      <w:pPr>
+        <w:spacing w:before="300" w:after="300" w:line="360" w:lineRule="auto"/>
+        <w:ind w:firstLine="708"/>
+        <w:rPr>
+          <w:rFonts w:eastAsia="Times New Roman" w:cs="Times New Roman"/>
+          <w:sz w:val="28"/>
+          <w:szCs w:val="28"/>
+          <w:lang w:eastAsia="ru-RU"/>
+        </w:rPr>
+      </w:pPr>
+      <w:r>
+        <w:rPr>
+          <w:color w:val="000000"/>
+          <w:sz w:val="28"/>
+          <w:szCs w:val="28"/>
+        </w:rPr>
+        <w:t>Широкое применение вариантов полиморфизма ДНК в качестве генетических маркеров началось с 1980 г. Молекулярно-генетические маркеры использовались для программ сохранения генофондов пород сельскохозяйственных животных, с их помощью решались задачи происхождения и распространения пород, установления родства, картирования основных локусов количественных признаков, изучения генетических причин наследственных заболеваний, ускорения селекции по отдельным признакам.</w:t>
+      </w:r>
+    </w:p>
+    <w:p>
+      <w:pPr>
+        <w:spacing w:before="300" w:after="300" w:line="360" w:lineRule="auto"/>
+        <w:ind w:firstLine="708"/>
+        <w:rPr>
+          <w:rFonts w:eastAsia="Times New Roman" w:cs="Times New Roman"/>
+          <w:sz w:val="28"/>
+          <w:szCs w:val="28"/>
+          <w:lang w:eastAsia="ru-RU"/>
+        </w:rPr>
+      </w:pPr>
+      <w:r>
+        <w:rPr>
+          <w:rFonts w:eastAsia="Times New Roman" w:cs="Times New Roman"/>
+          <w:sz w:val="28"/>
+          <w:szCs w:val="28"/>
+          <w:lang w:eastAsia="ru-RU"/>
+        </w:rPr>
+        <w:t xml:space="preserve">Основными типами молекулярно-генетических маркеров являются </w:t>
+      </w:r>
+      <w:r>
+        <w:rPr>
+          <w:rFonts w:eastAsia="Times New Roman" w:cs="Times New Roman"/>
+          <w:sz w:val="28"/>
+          <w:szCs w:val="28"/>
+          <w:lang w:val="en-US" w:eastAsia="ru-RU"/>
+        </w:rPr>
+        <w:t>QTL</w:t>
+      </w:r>
+      <w:r>
+        <w:rPr>
+          <w:rFonts w:eastAsia="Times New Roman" w:cs="Times New Roman"/>
+          <w:sz w:val="28"/>
+          <w:szCs w:val="28"/>
+          <w:lang w:eastAsia="ru-RU"/>
+        </w:rPr>
+        <w:t xml:space="preserve"> и </w:t>
+      </w:r>
+      <w:r>
+        <w:rPr>
+          <w:rFonts w:eastAsia="Times New Roman" w:cs="Times New Roman"/>
+          <w:sz w:val="28"/>
+          <w:szCs w:val="28"/>
+          <w:lang w:val="en-US" w:eastAsia="ru-RU"/>
+        </w:rPr>
+        <w:t>SNP</w:t>
+      </w:r>
+      <w:r>
+        <w:rPr>
+          <w:rFonts w:eastAsia="Times New Roman" w:cs="Times New Roman"/>
+          <w:sz w:val="28"/>
+          <w:szCs w:val="28"/>
+          <w:lang w:eastAsia="ru-RU"/>
+        </w:rPr>
+        <w:t xml:space="preserve"> </w:t>
+      </w:r>
+      <w:proofErr w:type="spellStart"/>
+      <w:r>
+        <w:rPr>
+          <w:rFonts w:eastAsia="Times New Roman" w:cs="Times New Roman"/>
+          <w:sz w:val="28"/>
+          <w:szCs w:val="28"/>
+          <w:lang w:eastAsia="ru-RU"/>
+        </w:rPr>
+        <w:t>чипирование</w:t>
+      </w:r>
+      <w:proofErr w:type="spellEnd"/>
+      <w:r>
+        <w:rPr>
+          <w:rFonts w:eastAsia="Times New Roman" w:cs="Times New Roman"/>
+          <w:sz w:val="28"/>
+          <w:szCs w:val="28"/>
+          <w:lang w:eastAsia="ru-RU"/>
+        </w:rPr>
+        <w:t>.</w:t>
+      </w:r>
+    </w:p>
+    <w:p>
+      <w:pPr>
+        <w:spacing w:before="300" w:after="300" w:line="360" w:lineRule="auto"/>
+        <w:ind w:firstLine="708"/>
+        <w:jc w:val="center"/>
+        <w:rPr>
+          <w:rFonts w:cs="Times New Roman"/>
+          <w:b/>
+          <w:sz w:val="36"/>
+          <w:szCs w:val="36"/>
+        </w:rPr>
+      </w:pPr>
+      <w:r>
+        <w:rPr>
+          <w:rFonts w:cs="Times New Roman"/>
+          <w:b/>
+          <w:bCs/>
+          <w:sz w:val="36"/>
+          <w:szCs w:val="36"/>
+          <w:shd w:val="clear" w:color="auto" w:fill="FFFFFF"/>
+        </w:rPr>
+        <w:lastRenderedPageBreak/>
+        <w:t>Локусы количественных признаков</w:t>
+      </w:r>
+      <w:r>
+        <w:rPr>
+          <w:rFonts w:cs="Times New Roman"/>
+          <w:sz w:val="36"/>
+          <w:szCs w:val="36"/>
+          <w:shd w:val="clear" w:color="auto" w:fill="FFFFFF"/>
+        </w:rPr>
+        <w:t>(</w:t>
+      </w:r>
+      <w:r>
+        <w:rPr>
+          <w:rFonts w:cs="Times New Roman"/>
+          <w:b/>
+          <w:sz w:val="36"/>
+          <w:szCs w:val="36"/>
+          <w:lang w:val="en-US"/>
+        </w:rPr>
+        <w:t>QTL</w:t>
+      </w:r>
+      <w:r>
+        <w:rPr>
+          <w:rFonts w:cs="Times New Roman"/>
+          <w:b/>
+          <w:sz w:val="36"/>
+          <w:szCs w:val="36"/>
+        </w:rPr>
+        <w:t>).</w:t>
+      </w:r>
+    </w:p>
+    <w:p>
+      <w:pPr>
+        <w:spacing w:before="300" w:after="300" w:line="360" w:lineRule="auto"/>
+        <w:ind w:firstLine="708"/>
+        <w:rPr>
+          <w:rFonts w:eastAsia="Times New Roman" w:cs="Times New Roman"/>
+          <w:sz w:val="28"/>
+          <w:szCs w:val="28"/>
+          <w:lang w:eastAsia="ru-RU"/>
+        </w:rPr>
+      </w:pPr>
+      <w:r>
+        <w:rPr>
+          <w:rFonts w:eastAsia="Times New Roman" w:cs="Times New Roman"/>
+          <w:sz w:val="28"/>
+          <w:szCs w:val="28"/>
+          <w:lang w:eastAsia="ru-RU"/>
+        </w:rPr>
+        <w:t>Гены, представленные в популяции несколькими формами аллелей – это полиморфные гены. Аллели генов разделяются на доминантные и рецессивные. Полиморфизм генов обеспечивает разнообразие признаков внутри вида.</w:t>
+      </w:r>
+    </w:p>
+    <w:p>
+      <w:pPr>
+        <w:spacing w:before="300" w:after="300" w:line="360" w:lineRule="auto"/>
+        <w:ind w:firstLine="708"/>
+        <w:rPr>
+          <w:rFonts w:cs="Times New Roman"/>
+          <w:bCs/>
+          <w:color w:val="222222"/>
+          <w:sz w:val="28"/>
+          <w:szCs w:val="28"/>
+          <w:shd w:val="clear" w:color="auto" w:fill="FFFFFF"/>
+        </w:rPr>
+      </w:pPr>
+      <w:r>
+        <w:rPr>
+          <w:rFonts w:eastAsia="Times New Roman" w:cs="Times New Roman"/>
+          <w:sz w:val="28"/>
+          <w:szCs w:val="28"/>
+          <w:lang w:eastAsia="ru-RU"/>
+        </w:rPr>
+        <w:t xml:space="preserve">Однако лишь некоторые признаки находятся под контролем отдельных генов (например, цвет волос). Показатели продуктивности, являются количественными признаками, за развитие и проявление которых отвечают многие гены. Некоторые из этих генов могут иметь более выраженный эффект. Такие гены называются основными генами локусов количественных признаков (QTL). Локусы количественных признаков (QTL) </w:t>
+      </w:r>
+      <w:r>
+        <w:rPr>
+          <w:rFonts w:cs="Times New Roman"/>
+          <w:color w:val="222222"/>
+          <w:sz w:val="28"/>
+          <w:szCs w:val="28"/>
+          <w:shd w:val="clear" w:color="auto" w:fill="FFFFFF"/>
+        </w:rPr>
+        <w:t>являются участками </w:t>
+      </w:r>
+      <w:r>
+        <w:rPr>
+          <w:rFonts w:cs="Times New Roman"/>
+          <w:sz w:val="28"/>
+          <w:szCs w:val="28"/>
+          <w:shd w:val="clear" w:color="auto" w:fill="FFFFFF"/>
+        </w:rPr>
+        <w:t>ДНК</w:t>
+      </w:r>
+      <w:r>
+        <w:rPr>
+          <w:rFonts w:cs="Times New Roman"/>
+          <w:color w:val="222222"/>
+          <w:sz w:val="28"/>
+          <w:szCs w:val="28"/>
+          <w:shd w:val="clear" w:color="auto" w:fill="FFFFFF"/>
+        </w:rPr>
+        <w:t>, либо содержащими гены, либо </w:t>
+      </w:r>
+      <w:r>
+        <w:rPr>
+          <w:rFonts w:cs="Times New Roman"/>
+          <w:sz w:val="28"/>
+          <w:szCs w:val="28"/>
+          <w:shd w:val="clear" w:color="auto" w:fill="FFFFFF"/>
+        </w:rPr>
+        <w:t>сцепленными</w:t>
+      </w:r>
+      <w:r>
+        <w:rPr>
+          <w:rFonts w:cs="Times New Roman"/>
+          <w:color w:val="222222"/>
+          <w:sz w:val="28"/>
+          <w:szCs w:val="28"/>
+          <w:shd w:val="clear" w:color="auto" w:fill="FFFFFF"/>
+        </w:rPr>
+        <w:t> с генами, которые отвечают за тот или иной </w:t>
+      </w:r>
+      <w:r>
+        <w:rPr>
+          <w:rFonts w:cs="Times New Roman"/>
+          <w:sz w:val="28"/>
+          <w:szCs w:val="28"/>
+          <w:shd w:val="clear" w:color="auto" w:fill="FFFFFF"/>
+        </w:rPr>
+        <w:t>количественный признак</w:t>
+      </w:r>
+      <w:r>
+        <w:rPr>
+          <w:rFonts w:cs="Times New Roman"/>
+          <w:color w:val="222222"/>
+          <w:sz w:val="28"/>
+          <w:szCs w:val="28"/>
+          <w:shd w:val="clear" w:color="auto" w:fill="FFFFFF"/>
+        </w:rPr>
+        <w:t>. </w:t>
+      </w:r>
+    </w:p>
+    <w:p>
+      <w:pPr>
+        <w:spacing w:before="300" w:after="300" w:line="360" w:lineRule="auto"/>
+        <w:ind w:firstLine="708"/>
+        <w:rPr>
+          <w:rFonts w:cs="Times New Roman"/>
+          <w:bCs/>
+          <w:color w:val="222222"/>
+          <w:sz w:val="28"/>
+          <w:szCs w:val="28"/>
+          <w:shd w:val="clear" w:color="auto" w:fill="FFFFFF"/>
+        </w:rPr>
+      </w:pPr>
+      <w:r>
+        <w:rPr>
+          <w:rFonts w:cs="Times New Roman"/>
+          <w:sz w:val="28"/>
+          <w:szCs w:val="28"/>
+          <w:shd w:val="clear" w:color="auto" w:fill="FFFFFF"/>
+        </w:rPr>
+        <w:t>У </w:t>
+      </w:r>
+      <w:r>
+        <w:rPr>
+          <w:rFonts w:cs="Times New Roman"/>
+          <w:sz w:val="28"/>
+          <w:szCs w:val="28"/>
+        </w:rPr>
+        <w:t xml:space="preserve">сельскохозяйственных </w:t>
+      </w:r>
+      <w:r>
+        <w:rPr>
+          <w:rFonts w:cs="Times New Roman"/>
+          <w:sz w:val="28"/>
+          <w:szCs w:val="28"/>
+          <w:shd w:val="clear" w:color="auto" w:fill="FFFFFF"/>
+        </w:rPr>
+        <w:t xml:space="preserve">животных множество хозяйственно полезных признаков, такие как продуктивность, качество яиц, наследуются по сложному полигенному типу и находятся под контролем многих генов, расположенных в QTL-локусах. Сведения о нуклеотидных последовательностях из районов QTL могут быть использованы, в практическом животноводстве для проведения селекции посредством молекулярных маркеров. </w:t>
+      </w:r>
+    </w:p>
+    <w:p>
+      <w:pPr>
+        <w:pStyle w:val="a3"/>
+        <w:shd w:val="clear" w:color="auto" w:fill="FFFFFF"/>
+        <w:spacing w:before="120" w:after="120" w:line="360" w:lineRule="auto"/>
+        <w:jc w:val="center"/>
+        <w:rPr>
+          <w:b/>
+          <w:sz w:val="36"/>
+          <w:szCs w:val="36"/>
+        </w:rPr>
+      </w:pPr>
+      <w:r>
+        <w:rPr>
+          <w:b/>
+          <w:sz w:val="36"/>
+          <w:szCs w:val="36"/>
+        </w:rPr>
+        <w:t>Полигенное наследование.</w:t>
+      </w:r>
+    </w:p>
+    <w:p>
+      <w:pPr>
+        <w:pStyle w:val="a3"/>
+        <w:shd w:val="clear" w:color="auto" w:fill="FFFFFF"/>
+        <w:spacing w:before="120" w:after="120" w:line="360" w:lineRule="auto"/>
+        <w:ind w:firstLine="708"/>
+        <w:rPr>
+          <w:sz w:val="28"/>
+          <w:szCs w:val="28"/>
+        </w:rPr>
+      </w:pPr>
+      <w:r>
+        <w:rPr>
+          <w:sz w:val="28"/>
+          <w:szCs w:val="28"/>
+        </w:rPr>
+        <w:t>Для количественных признаков характерно </w:t>
+      </w:r>
+      <w:r>
+        <w:rPr>
+          <w:iCs/>
+          <w:sz w:val="28"/>
+          <w:szCs w:val="28"/>
+        </w:rPr>
+        <w:t>полигенное наследование</w:t>
+      </w:r>
+      <w:r>
+        <w:rPr>
+          <w:sz w:val="28"/>
+          <w:szCs w:val="28"/>
+        </w:rPr>
+        <w:t>, также известное как</w:t>
+      </w:r>
+      <w:r>
+        <w:rPr>
+          <w:iCs/>
+          <w:sz w:val="28"/>
+          <w:szCs w:val="28"/>
+        </w:rPr>
+        <w:t xml:space="preserve"> </w:t>
+      </w:r>
+      <w:proofErr w:type="spellStart"/>
+      <w:r>
+        <w:rPr>
+          <w:iCs/>
+          <w:sz w:val="28"/>
+          <w:szCs w:val="28"/>
+        </w:rPr>
+        <w:t>мультифакторное</w:t>
+      </w:r>
+      <w:proofErr w:type="spellEnd"/>
+      <w:r>
+        <w:rPr>
+          <w:iCs/>
+          <w:sz w:val="28"/>
+          <w:szCs w:val="28"/>
+        </w:rPr>
+        <w:t xml:space="preserve"> (множественное)</w:t>
+      </w:r>
+      <w:r>
+        <w:rPr>
+          <w:sz w:val="28"/>
+          <w:szCs w:val="28"/>
+        </w:rPr>
+        <w:t>. Оно относится к наследованию характеристик фенотипа, за которые отвечают два или более гена. Полигенные признаки не подчиняются законам Менделя. Вместо этого фенотипические признаки обычно варьируют с равномерным отклонением, изображаемым при помощи кривой нормального распределения.</w:t>
+      </w:r>
+    </w:p>
+    <w:p>
+      <w:pPr>
+        <w:pStyle w:val="a3"/>
+        <w:shd w:val="clear" w:color="auto" w:fill="FFFFFF"/>
+        <w:spacing w:before="120" w:after="120" w:line="360" w:lineRule="auto"/>
+        <w:ind w:firstLine="708"/>
+        <w:rPr>
+          <w:sz w:val="28"/>
+          <w:szCs w:val="28"/>
+        </w:rPr>
+      </w:pPr>
+      <w:r>
+        <w:rPr>
+          <w:sz w:val="28"/>
+          <w:szCs w:val="28"/>
+        </w:rPr>
+        <w:lastRenderedPageBreak/>
+        <w:t>Примером полигенных признаков является цвет кожи. За определение естественного цвета кожи индивида отвечают многие гены, так что изменение лишь одного из них едва ли приведёт к существенным переменам в цвете.</w:t>
+      </w:r>
+    </w:p>
+    <w:p>
+      <w:pPr>
+        <w:shd w:val="clear" w:color="auto" w:fill="FFFFFF"/>
+        <w:spacing w:before="120" w:after="120" w:line="360" w:lineRule="auto"/>
+        <w:ind w:firstLine="708"/>
+        <w:jc w:val="center"/>
+        <w:rPr>
+          <w:rFonts w:cs="Times New Roman"/>
+          <w:b/>
+          <w:bCs/>
+          <w:sz w:val="36"/>
+          <w:szCs w:val="36"/>
+          <w:shd w:val="clear" w:color="auto" w:fill="FFFFFF"/>
+        </w:rPr>
+      </w:pPr>
+      <w:proofErr w:type="spellStart"/>
+      <w:r>
+        <w:rPr>
+          <w:rFonts w:cs="Times New Roman"/>
+          <w:b/>
+          <w:bCs/>
+          <w:sz w:val="36"/>
+          <w:szCs w:val="36"/>
+          <w:shd w:val="clear" w:color="auto" w:fill="FFFFFF"/>
+        </w:rPr>
+        <w:t>Однонуклеотидный</w:t>
+      </w:r>
+      <w:proofErr w:type="spellEnd"/>
+      <w:r>
+        <w:rPr>
+          <w:rFonts w:cs="Times New Roman"/>
+          <w:b/>
+          <w:bCs/>
+          <w:sz w:val="36"/>
+          <w:szCs w:val="36"/>
+          <w:shd w:val="clear" w:color="auto" w:fill="FFFFFF"/>
+        </w:rPr>
+        <w:t xml:space="preserve"> </w:t>
+      </w:r>
+      <w:proofErr w:type="gramStart"/>
+      <w:r>
+        <w:rPr>
+          <w:rFonts w:cs="Times New Roman"/>
+          <w:b/>
+          <w:bCs/>
+          <w:sz w:val="36"/>
+          <w:szCs w:val="36"/>
+          <w:shd w:val="clear" w:color="auto" w:fill="FFFFFF"/>
+        </w:rPr>
+        <w:t>полиморфизм(</w:t>
+      </w:r>
+      <w:proofErr w:type="gramEnd"/>
+      <w:r>
+        <w:rPr>
+          <w:rFonts w:cs="Times New Roman"/>
+          <w:b/>
+          <w:bCs/>
+          <w:sz w:val="36"/>
+          <w:szCs w:val="36"/>
+          <w:shd w:val="clear" w:color="auto" w:fill="FFFFFF"/>
+          <w:lang w:val="en-US"/>
+        </w:rPr>
+        <w:t>SNP</w:t>
+      </w:r>
+      <w:r>
+        <w:rPr>
+          <w:rFonts w:cs="Times New Roman"/>
+          <w:b/>
+          <w:bCs/>
+          <w:sz w:val="36"/>
+          <w:szCs w:val="36"/>
+          <w:shd w:val="clear" w:color="auto" w:fill="FFFFFF"/>
+        </w:rPr>
+        <w:t xml:space="preserve"> локусы).</w:t>
+      </w:r>
+    </w:p>
+    <w:p>
+      <w:pPr>
+        <w:spacing w:line="360" w:lineRule="auto"/>
+        <w:ind w:firstLine="708"/>
+        <w:rPr>
+          <w:rFonts w:cs="Times New Roman"/>
+          <w:sz w:val="28"/>
+          <w:szCs w:val="28"/>
+        </w:rPr>
+      </w:pPr>
+      <w:r>
+        <w:rPr>
+          <w:rFonts w:cs="Times New Roman"/>
+          <w:sz w:val="28"/>
+          <w:szCs w:val="28"/>
+        </w:rPr>
+        <w:t xml:space="preserve">Успехи в совершенствовании методов биологии и молекулярной генетики, накопление фундаментальных знаний в этих областях позволило к 2010 году расшифровать геномы основных видов сельскохозяйственных животных – крупного рогатого скота, свиней, овец и проводить </w:t>
+      </w:r>
+      <w:proofErr w:type="spellStart"/>
+      <w:r>
+        <w:rPr>
+          <w:rFonts w:cs="Times New Roman"/>
+          <w:sz w:val="28"/>
+          <w:szCs w:val="28"/>
+        </w:rPr>
+        <w:t>генотипирование</w:t>
+      </w:r>
+      <w:proofErr w:type="spellEnd"/>
+      <w:r>
+        <w:rPr>
+          <w:rFonts w:cs="Times New Roman"/>
+          <w:sz w:val="28"/>
+          <w:szCs w:val="28"/>
+        </w:rPr>
+        <w:t xml:space="preserve"> животных по тысячам ДНК-маркеров. Было установлено, что из всех генетических маркеров наиболее информативным и удобным для использования в практической прикладной селекции является SNP (</w:t>
+      </w:r>
+      <w:proofErr w:type="spellStart"/>
+      <w:r>
+        <w:rPr>
+          <w:rFonts w:cs="Times New Roman"/>
+          <w:sz w:val="28"/>
+          <w:szCs w:val="28"/>
+        </w:rPr>
+        <w:t>Single</w:t>
+      </w:r>
+      <w:proofErr w:type="spellEnd"/>
+      <w:r>
+        <w:rPr>
+          <w:rFonts w:cs="Times New Roman"/>
+          <w:sz w:val="28"/>
+          <w:szCs w:val="28"/>
+        </w:rPr>
+        <w:t xml:space="preserve"> </w:t>
+      </w:r>
+      <w:proofErr w:type="spellStart"/>
+      <w:r>
+        <w:rPr>
+          <w:rFonts w:cs="Times New Roman"/>
+          <w:sz w:val="28"/>
+          <w:szCs w:val="28"/>
+        </w:rPr>
+        <w:t>Nucleotide</w:t>
+      </w:r>
+      <w:proofErr w:type="spellEnd"/>
+      <w:r>
+        <w:rPr>
+          <w:rFonts w:cs="Times New Roman"/>
+          <w:sz w:val="28"/>
+          <w:szCs w:val="28"/>
+        </w:rPr>
+        <w:t xml:space="preserve"> </w:t>
+      </w:r>
+      <w:proofErr w:type="spellStart"/>
+      <w:r>
+        <w:rPr>
+          <w:rFonts w:cs="Times New Roman"/>
+          <w:sz w:val="28"/>
+          <w:szCs w:val="28"/>
+        </w:rPr>
+        <w:t>Polymorphism</w:t>
+      </w:r>
+      <w:proofErr w:type="spellEnd"/>
+      <w:r>
+        <w:rPr>
+          <w:rFonts w:cs="Times New Roman"/>
+          <w:sz w:val="28"/>
+          <w:szCs w:val="28"/>
+        </w:rPr>
+        <w:t xml:space="preserve">), так называемый </w:t>
+      </w:r>
+      <w:proofErr w:type="spellStart"/>
+      <w:r>
+        <w:rPr>
+          <w:rFonts w:cs="Times New Roman"/>
+          <w:sz w:val="28"/>
+          <w:szCs w:val="28"/>
+        </w:rPr>
+        <w:t>снип</w:t>
+      </w:r>
+      <w:proofErr w:type="spellEnd"/>
+      <w:r>
+        <w:rPr>
+          <w:rFonts w:cs="Times New Roman"/>
+          <w:sz w:val="28"/>
+          <w:szCs w:val="28"/>
+        </w:rPr>
+        <w:t xml:space="preserve"> или </w:t>
+      </w:r>
+      <w:proofErr w:type="spellStart"/>
+      <w:r>
+        <w:rPr>
+          <w:rFonts w:cs="Times New Roman"/>
+          <w:sz w:val="28"/>
+          <w:szCs w:val="28"/>
+        </w:rPr>
+        <w:t>однонуклеотидный</w:t>
+      </w:r>
+      <w:proofErr w:type="spellEnd"/>
+      <w:r>
+        <w:rPr>
+          <w:rFonts w:cs="Times New Roman"/>
+          <w:sz w:val="28"/>
+          <w:szCs w:val="28"/>
+        </w:rPr>
+        <w:t xml:space="preserve"> полиморфизм, т.е. отличие в последовательности ДНК размером в один нуклеотид (A, T, C или G), которое может быть причиной изменения последовательности чередования аминокислот в белке. </w:t>
+      </w:r>
+    </w:p>
+    <w:p>
+      <w:pPr>
+        <w:spacing w:line="360" w:lineRule="auto"/>
+        <w:ind w:firstLine="708"/>
+        <w:rPr>
+          <w:rFonts w:cs="Times New Roman"/>
+          <w:sz w:val="28"/>
+          <w:szCs w:val="28"/>
+        </w:rPr>
+      </w:pPr>
+      <w:r>
+        <w:rPr>
+          <w:rFonts w:cs="Times New Roman"/>
+          <w:sz w:val="28"/>
+          <w:szCs w:val="28"/>
+        </w:rPr>
+        <w:t>В зависимости от такого изменения действие белка в цепочке биохимических реакций усиливается или ослабляется, что в свою очередь изменяет в ту или иную сторону проявление признака продуктивности. Многолетними исследованиями было установлено, что у сельскохозяйственных животных насчитывается несколько сотен тысяч таких маркеров, в среднем один на 50 тысяч нуклеотидов, которые равномерно распределены по всему геному.</w:t>
+      </w:r>
+    </w:p>
+    <w:p>
+      <w:pPr>
+        <w:pStyle w:val="Default"/>
+        <w:spacing w:line="360" w:lineRule="auto"/>
+        <w:ind w:firstLine="708"/>
         <w:rPr>
           <w:rFonts w:ascii="Times New Roman" w:hAnsi="Times New Roman" w:cs="Times New Roman"/>
-          <w:sz w:val="28"/>
-          <w:szCs w:val="21"/>
-          <w:shd w:val="clear" w:color="auto" w:fill="FFFFFF"/>
-        </w:rPr>
-        <w:t>, за счет ДНК маркирования</w:t>
-      </w:r>
+          <w:color w:val="auto"/>
+          <w:sz w:val="28"/>
+          <w:szCs w:val="28"/>
+        </w:rPr>
+      </w:pPr>
       <w:r>
         <w:rPr>
           <w:rFonts w:ascii="Times New Roman" w:hAnsi="Times New Roman" w:cs="Times New Roman"/>
-          <w:sz w:val="28"/>
-          <w:szCs w:val="21"/>
-          <w:shd w:val="clear" w:color="auto" w:fill="FFFFFF"/>
-        </w:rPr>
-        <w:t>.</w:t>
-      </w:r>
+          <w:color w:val="auto"/>
+          <w:sz w:val="28"/>
+          <w:szCs w:val="28"/>
+        </w:rPr>
+        <w:t>ДНК-чип представляет собой подложку с нанесенными на нее ячейками, в которых помещено вещество-реагент. Как правило, исследуемый материал помечают различными метками, обычно это флуоресцентный краситель и наносят на ДНК-</w:t>
+      </w:r>
+      <w:proofErr w:type="spellStart"/>
       <w:r>
         <w:rPr>
           <w:rFonts w:ascii="Times New Roman" w:hAnsi="Times New Roman" w:cs="Times New Roman"/>
-          <w:sz w:val="28"/>
-          <w:szCs w:val="21"/>
-          <w:shd w:val="clear" w:color="auto" w:fill="FFFFFF"/>
-        </w:rPr>
-        <w:t xml:space="preserve"> Этот </w:t>
+          <w:color w:val="auto"/>
+          <w:sz w:val="28"/>
+          <w:szCs w:val="28"/>
+        </w:rPr>
+        <w:t>биочип</w:t>
+      </w:r>
+      <w:proofErr w:type="spellEnd"/>
+      <w:r>
+        <w:rPr>
+          <w:rFonts w:ascii="Times New Roman" w:hAnsi="Times New Roman" w:cs="Times New Roman"/>
+          <w:color w:val="auto"/>
+          <w:sz w:val="28"/>
+          <w:szCs w:val="28"/>
+        </w:rPr>
+        <w:t>. Как показано на рисунке, вещество-реагент (</w:t>
+      </w:r>
+      <w:proofErr w:type="spellStart"/>
+      <w:r>
+        <w:rPr>
+          <w:rFonts w:ascii="Times New Roman" w:hAnsi="Times New Roman" w:cs="Times New Roman"/>
+          <w:color w:val="auto"/>
+          <w:sz w:val="28"/>
+          <w:szCs w:val="28"/>
+        </w:rPr>
+        <w:t>олигонуклеотид</w:t>
+      </w:r>
+      <w:proofErr w:type="spellEnd"/>
+      <w:r>
+        <w:rPr>
+          <w:rFonts w:ascii="Times New Roman" w:hAnsi="Times New Roman" w:cs="Times New Roman"/>
+          <w:color w:val="auto"/>
+          <w:sz w:val="28"/>
+          <w:szCs w:val="28"/>
+        </w:rPr>
+        <w:t xml:space="preserve">) при классической ПЦР-реакции связывает в исследуемом материале ДНК только комплементарный фрагмент. В </w:t>
+      </w:r>
+      <w:r>
+        <w:rPr>
+          <w:rFonts w:ascii="Times New Roman" w:hAnsi="Times New Roman" w:cs="Times New Roman"/>
+          <w:color w:val="auto"/>
+          <w:sz w:val="28"/>
+          <w:szCs w:val="28"/>
+        </w:rPr>
+        <w:lastRenderedPageBreak/>
+        <w:t xml:space="preserve">результате в той ячейке, где произошла реакция, регистрируется свечение. Таким образом, в 50 тысячах локусов можно выявить присутствие или отсутствие желательного для селекции </w:t>
+      </w:r>
+      <w:proofErr w:type="spellStart"/>
+      <w:r>
+        <w:rPr>
+          <w:rFonts w:ascii="Times New Roman" w:hAnsi="Times New Roman" w:cs="Times New Roman"/>
+          <w:color w:val="auto"/>
+          <w:sz w:val="28"/>
+          <w:szCs w:val="28"/>
+        </w:rPr>
+        <w:t>аллеля</w:t>
+      </w:r>
+      <w:proofErr w:type="spellEnd"/>
+      <w:r>
+        <w:rPr>
+          <w:rFonts w:ascii="Times New Roman" w:hAnsi="Times New Roman" w:cs="Times New Roman"/>
+          <w:color w:val="auto"/>
+          <w:sz w:val="28"/>
+          <w:szCs w:val="28"/>
+        </w:rPr>
+        <w:t xml:space="preserve">. </w:t>
+      </w:r>
+    </w:p>
+    <w:p>
+      <w:pPr>
+        <w:pStyle w:val="Default"/>
+        <w:spacing w:line="360" w:lineRule="auto"/>
+        <w:ind w:firstLine="708"/>
+        <w:jc w:val="center"/>
+        <w:rPr>
+          <w:rFonts w:ascii="Times New Roman" w:hAnsi="Times New Roman" w:cs="Times New Roman"/>
+          <w:color w:val="auto"/>
+          <w:sz w:val="28"/>
+          <w:szCs w:val="28"/>
+        </w:rPr>
+      </w:pPr>
+    </w:p>
+    <w:p>
+      <w:pPr>
+        <w:pStyle w:val="Default"/>
+        <w:spacing w:line="360" w:lineRule="auto"/>
+        <w:ind w:firstLine="708"/>
+        <w:rPr>
+          <w:rFonts w:ascii="Times New Roman" w:hAnsi="Times New Roman" w:cs="Times New Roman"/>
+          <w:color w:val="auto"/>
+          <w:sz w:val="28"/>
+          <w:szCs w:val="28"/>
+        </w:rPr>
+      </w:pPr>
+      <w:r>
+        <w:rPr>
+          <w:rFonts w:ascii="Times New Roman" w:hAnsi="Times New Roman" w:cs="Times New Roman"/>
+          <w:color w:val="auto"/>
+          <w:sz w:val="28"/>
+          <w:szCs w:val="28"/>
+        </w:rPr>
+        <w:t xml:space="preserve">Для каждого SNP-маркера путем использования генетико-статистического анализа, определяется значение и его </w:t>
+      </w:r>
+      <w:r>
+        <w:rPr>
+          <w:rFonts w:ascii="Times New Roman" w:hAnsi="Times New Roman" w:cs="Times New Roman"/>
+          <w:sz w:val="28"/>
+          <w:szCs w:val="28"/>
+        </w:rPr>
+        <w:t>доля в общей племенной ценности. Таким образом, геномная оценка животного складывается из суммирования показателей общего индекса племенной ценности с учетом коэффициентов значимости каждого SNP-маркера.</w:t>
+      </w:r>
+    </w:p>
+    <w:p>
+      <w:pPr>
+        <w:spacing w:before="300" w:after="300" w:line="360" w:lineRule="auto"/>
+        <w:ind w:firstLine="708"/>
+        <w:rPr>
+          <w:rFonts w:eastAsia="Times New Roman" w:cs="Times New Roman"/>
+          <w:sz w:val="28"/>
+          <w:szCs w:val="28"/>
+          <w:lang w:eastAsia="ru-RU"/>
+        </w:rPr>
+      </w:pPr>
+      <w:r>
+        <w:rPr>
+          <w:rFonts w:eastAsia="Times New Roman" w:cs="Times New Roman"/>
+          <w:sz w:val="28"/>
+          <w:szCs w:val="28"/>
+          <w:lang w:eastAsia="ru-RU"/>
+        </w:rPr>
+        <w:t>В настоящее время определено большое количество полиморфных вариантов генов и их взаимовлияние на продуктивные признаки свиней. Некоторые генетические тесты с использованием маркеров, определяющих продуктивные качества, публично доступны и используются в программах разведения. Используя такие маркеры, можно улучшить некоторые продуктивные показатели.</w:t>
+      </w:r>
+    </w:p>
+    <w:p>
+      <w:pPr>
+        <w:spacing w:before="300" w:after="300" w:line="360" w:lineRule="auto"/>
+        <w:rPr>
+          <w:rFonts w:eastAsia="Times New Roman" w:cs="Times New Roman"/>
+          <w:sz w:val="28"/>
+          <w:szCs w:val="28"/>
+          <w:lang w:eastAsia="ru-RU"/>
+        </w:rPr>
+      </w:pPr>
+      <w:r>
+        <w:rPr>
+          <w:rFonts w:eastAsia="Times New Roman" w:cs="Times New Roman"/>
+          <w:sz w:val="28"/>
+          <w:szCs w:val="28"/>
+          <w:lang w:eastAsia="ru-RU"/>
+        </w:rPr>
+        <w:t>Примеры маркеров продуктивности:</w:t>
+      </w:r>
+    </w:p>
+    <w:p>
+      <w:pPr>
+        <w:widowControl/>
+        <w:numPr>
+          <w:ilvl w:val="0"/>
+          <w:numId w:val="1"/>
+        </w:numPr>
+        <w:suppressAutoHyphens w:val="0"/>
+        <w:spacing w:before="100" w:beforeAutospacing="1" w:after="100" w:afterAutospacing="1" w:line="360" w:lineRule="auto"/>
+        <w:ind w:left="0"/>
+        <w:rPr>
+          <w:rFonts w:eastAsia="Times New Roman" w:cs="Times New Roman"/>
+          <w:sz w:val="28"/>
+          <w:szCs w:val="28"/>
+          <w:lang w:eastAsia="ru-RU"/>
+        </w:rPr>
+      </w:pPr>
+      <w:r>
+        <w:rPr>
+          <w:rFonts w:eastAsia="Times New Roman" w:cs="Times New Roman"/>
+          <w:sz w:val="28"/>
+          <w:szCs w:val="28"/>
+          <w:lang w:eastAsia="ru-RU"/>
+        </w:rPr>
+        <w:t>маркеры плодовитости: ESR – ген эстрогенного рецептора;</w:t>
+      </w:r>
+    </w:p>
+    <w:p>
+      <w:pPr>
+        <w:widowControl/>
+        <w:numPr>
+          <w:ilvl w:val="0"/>
+          <w:numId w:val="1"/>
+        </w:numPr>
+        <w:suppressAutoHyphens w:val="0"/>
+        <w:spacing w:before="100" w:beforeAutospacing="1" w:after="100" w:afterAutospacing="1" w:line="360" w:lineRule="auto"/>
+        <w:ind w:left="0"/>
+        <w:rPr>
+          <w:rFonts w:eastAsia="Times New Roman" w:cs="Times New Roman"/>
+          <w:sz w:val="28"/>
+          <w:szCs w:val="28"/>
+          <w:lang w:eastAsia="ru-RU"/>
+        </w:rPr>
+      </w:pPr>
+      <w:r>
+        <w:rPr>
+          <w:rFonts w:eastAsia="Times New Roman" w:cs="Times New Roman"/>
+          <w:sz w:val="28"/>
+          <w:szCs w:val="28"/>
+          <w:lang w:eastAsia="ru-RU"/>
+        </w:rPr>
+        <w:t>маркеры устойчивости к заболеваниям – ген рецептора ECR F18;</w:t>
+      </w:r>
+    </w:p>
+    <w:p>
+      <w:pPr>
+        <w:spacing w:before="100" w:beforeAutospacing="1" w:after="100" w:afterAutospacing="1" w:line="360" w:lineRule="auto"/>
+        <w:jc w:val="center"/>
+        <w:rPr>
+          <w:rFonts w:eastAsia="Times New Roman" w:cs="Times New Roman"/>
+          <w:b/>
+          <w:sz w:val="36"/>
+          <w:szCs w:val="36"/>
+          <w:lang w:eastAsia="ru-RU"/>
+        </w:rPr>
+      </w:pPr>
+    </w:p>
+    <w:p>
+      <w:pPr>
+        <w:spacing w:before="100" w:beforeAutospacing="1" w:after="100" w:afterAutospacing="1" w:line="360" w:lineRule="auto"/>
+        <w:jc w:val="center"/>
+        <w:rPr>
+          <w:rFonts w:eastAsia="Times New Roman" w:cs="Times New Roman"/>
+          <w:b/>
+          <w:sz w:val="36"/>
+          <w:szCs w:val="36"/>
+          <w:lang w:eastAsia="ru-RU"/>
+        </w:rPr>
+      </w:pPr>
+      <w:r>
+        <w:rPr>
+          <w:rFonts w:eastAsia="Times New Roman" w:cs="Times New Roman"/>
+          <w:b/>
+          <w:sz w:val="36"/>
+          <w:szCs w:val="36"/>
+          <w:lang w:eastAsia="ru-RU"/>
+        </w:rPr>
+        <w:t>Преимущества геномной селекции.</w:t>
+      </w:r>
+    </w:p>
+    <w:p>
+      <w:pPr>
+        <w:pStyle w:val="Default"/>
+        <w:spacing w:line="360" w:lineRule="auto"/>
+        <w:ind w:firstLine="708"/>
+        <w:rPr>
+          <w:rFonts w:ascii="Times New Roman" w:hAnsi="Times New Roman" w:cs="Times New Roman"/>
+          <w:sz w:val="28"/>
+          <w:szCs w:val="28"/>
+        </w:rPr>
+      </w:pPr>
+      <w:r>
+        <w:rPr>
+          <w:rFonts w:ascii="Times New Roman" w:hAnsi="Times New Roman" w:cs="Times New Roman"/>
+          <w:sz w:val="28"/>
+          <w:szCs w:val="28"/>
+        </w:rPr>
+        <w:t xml:space="preserve">Основное преимущество геномной селекции – это возможность установить наследование в генах определенных ценных аллелей практически сразу </w:t>
       </w:r>
       <w:proofErr w:type="gramStart"/>
       <w:r>
@@ -112,38 +1302,281 @@
           <w:sz w:val="28"/>
           <w:szCs w:val="28"/>
         </w:rPr>
-        <w:t>т</w:t>
-      </w:r>
+        <w:t>после рождении</w:t>
+      </w:r>
+      <w:proofErr w:type="gramEnd"/>
       <w:r>
         <w:rPr>
           <w:rFonts w:ascii="Times New Roman" w:hAnsi="Times New Roman" w:cs="Times New Roman"/>
           <w:sz w:val="28"/>
           <w:szCs w:val="28"/>
         </w:rPr>
-        <w:t>ермин  был</w:t>
-      </w:r>
-      <w:proofErr w:type="gramEnd"/>
+        <w:t xml:space="preserve">. Таким образом, селекционное значение генотипа животного оценивается напрямую, а не через фенотипическое проявление в период продуктивного использования. Прогнозировать племенную ценность </w:t>
+      </w:r>
       <w:r>
         <w:rPr>
           <w:rFonts w:ascii="Times New Roman" w:hAnsi="Times New Roman" w:cs="Times New Roman"/>
           <w:sz w:val="28"/>
           <w:szCs w:val="28"/>
         </w:rPr>
-        <w:t xml:space="preserve"> предложен учеными </w:t>
+        <w:lastRenderedPageBreak/>
+        <w:t xml:space="preserve">животного можно в самом раннем возрасте, что на порядок повышает эффективность селекционного отбора. </w:t>
+      </w:r>
+    </w:p>
+    <w:p>
+      <w:pPr>
+        <w:widowControl/>
+        <w:suppressAutoHyphens w:val="0"/>
+        <w:spacing w:before="100" w:beforeAutospacing="1" w:after="100" w:afterAutospacing="1" w:line="360" w:lineRule="auto"/>
+        <w:ind w:firstLine="708"/>
+        <w:rPr>
+          <w:rFonts w:eastAsia="Times New Roman" w:cs="Times New Roman"/>
+          <w:color w:val="000000"/>
+          <w:kern w:val="0"/>
+          <w:sz w:val="28"/>
+          <w:szCs w:val="28"/>
+          <w:lang w:eastAsia="ru-RU" w:bidi="ar-SA"/>
+        </w:rPr>
+      </w:pPr>
+      <w:r>
+        <w:rPr>
+          <w:rFonts w:eastAsia="Times New Roman" w:cs="Times New Roman"/>
+          <w:color w:val="000000"/>
+          <w:kern w:val="0"/>
+          <w:sz w:val="28"/>
+          <w:szCs w:val="28"/>
+          <w:lang w:eastAsia="ru-RU" w:bidi="ar-SA"/>
+        </w:rPr>
+        <w:t>К основным преимуществам геномной селекции относят:</w:t>
+      </w:r>
+    </w:p>
+    <w:p>
+      <w:pPr>
+        <w:widowControl/>
+        <w:suppressAutoHyphens w:val="0"/>
+        <w:spacing w:before="100" w:beforeAutospacing="1" w:after="100" w:afterAutospacing="1" w:line="360" w:lineRule="auto"/>
+        <w:rPr>
+          <w:rFonts w:eastAsia="Times New Roman" w:cs="Times New Roman"/>
+          <w:color w:val="000000"/>
+          <w:kern w:val="0"/>
+          <w:sz w:val="28"/>
+          <w:szCs w:val="28"/>
+          <w:lang w:eastAsia="ru-RU" w:bidi="ar-SA"/>
+        </w:rPr>
+      </w:pPr>
+      <w:r>
+        <w:rPr>
+          <w:rFonts w:eastAsia="Times New Roman" w:cs="Times New Roman"/>
+          <w:color w:val="000000"/>
+          <w:kern w:val="0"/>
+          <w:sz w:val="28"/>
+          <w:szCs w:val="28"/>
+          <w:lang w:eastAsia="ru-RU" w:bidi="ar-SA"/>
+        </w:rPr>
+        <w:t>1. Более высокую точность исследований</w:t>
+      </w:r>
+    </w:p>
+    <w:p>
+      <w:pPr>
+        <w:widowControl/>
+        <w:suppressAutoHyphens w:val="0"/>
+        <w:spacing w:before="100" w:beforeAutospacing="1" w:after="100" w:afterAutospacing="1" w:line="360" w:lineRule="auto"/>
+        <w:rPr>
+          <w:rFonts w:eastAsia="Times New Roman" w:cs="Times New Roman"/>
+          <w:color w:val="000000"/>
+          <w:kern w:val="0"/>
+          <w:sz w:val="28"/>
+          <w:szCs w:val="28"/>
+          <w:lang w:eastAsia="ru-RU" w:bidi="ar-SA"/>
+        </w:rPr>
+      </w:pPr>
+      <w:r>
+        <w:rPr>
+          <w:rFonts w:eastAsia="Times New Roman" w:cs="Times New Roman"/>
+          <w:color w:val="000000"/>
+          <w:kern w:val="0"/>
+          <w:sz w:val="28"/>
+          <w:szCs w:val="28"/>
+          <w:lang w:eastAsia="ru-RU" w:bidi="ar-SA"/>
+        </w:rPr>
+        <w:t>2. Новые характеристики учета и оценки</w:t>
+      </w:r>
+    </w:p>
+    <w:p>
+      <w:pPr>
+        <w:widowControl/>
+        <w:suppressAutoHyphens w:val="0"/>
+        <w:spacing w:before="100" w:beforeAutospacing="1" w:after="100" w:afterAutospacing="1" w:line="360" w:lineRule="auto"/>
+        <w:rPr>
+          <w:rFonts w:eastAsia="Times New Roman" w:cs="Times New Roman"/>
+          <w:color w:val="000000"/>
+          <w:kern w:val="0"/>
+          <w:sz w:val="28"/>
+          <w:szCs w:val="28"/>
+          <w:lang w:eastAsia="ru-RU" w:bidi="ar-SA"/>
+        </w:rPr>
+      </w:pPr>
+      <w:r>
+        <w:rPr>
+          <w:rFonts w:eastAsia="Times New Roman" w:cs="Times New Roman"/>
+          <w:color w:val="000000"/>
+          <w:kern w:val="0"/>
+          <w:sz w:val="28"/>
+          <w:szCs w:val="28"/>
+          <w:lang w:eastAsia="ru-RU" w:bidi="ar-SA"/>
+        </w:rPr>
+        <w:t>3. Высокую скорость селекции</w:t>
+      </w:r>
+    </w:p>
+    <w:p>
+      <w:pPr>
+        <w:widowControl/>
+        <w:suppressAutoHyphens w:val="0"/>
+        <w:spacing w:before="100" w:beforeAutospacing="1" w:after="100" w:afterAutospacing="1" w:line="360" w:lineRule="auto"/>
+        <w:rPr>
+          <w:rFonts w:eastAsia="Times New Roman" w:cs="Times New Roman"/>
+          <w:color w:val="000000"/>
+          <w:kern w:val="0"/>
+          <w:sz w:val="28"/>
+          <w:szCs w:val="28"/>
+          <w:lang w:eastAsia="ru-RU" w:bidi="ar-SA"/>
+        </w:rPr>
+      </w:pPr>
+      <w:r>
+        <w:rPr>
+          <w:rFonts w:eastAsia="Times New Roman" w:cs="Times New Roman"/>
+          <w:color w:val="000000"/>
+          <w:kern w:val="0"/>
+          <w:sz w:val="28"/>
+          <w:szCs w:val="28"/>
+          <w:lang w:eastAsia="ru-RU" w:bidi="ar-SA"/>
+        </w:rPr>
+        <w:t>4. Ускоренный генетический прогресс поголовья животных благодаря лучшему пониманию структуры ДНК</w:t>
+      </w:r>
+    </w:p>
+    <w:p>
+      <w:pPr>
+        <w:spacing w:before="100" w:beforeAutospacing="1" w:after="100" w:afterAutospacing="1" w:line="360" w:lineRule="auto"/>
+        <w:ind w:firstLine="708"/>
+        <w:rPr>
+          <w:rFonts w:cs="Times New Roman"/>
+          <w:sz w:val="28"/>
+          <w:szCs w:val="28"/>
+        </w:rPr>
+      </w:pPr>
+    </w:p>
+    <w:p>
+      <w:pPr>
+        <w:spacing w:before="100" w:beforeAutospacing="1" w:after="100" w:afterAutospacing="1" w:line="360" w:lineRule="auto"/>
+        <w:ind w:firstLine="708"/>
+        <w:jc w:val="center"/>
+        <w:rPr>
+          <w:rFonts w:cs="Times New Roman"/>
+          <w:b/>
+          <w:sz w:val="36"/>
+          <w:szCs w:val="36"/>
+        </w:rPr>
+      </w:pPr>
+      <w:r>
+        <w:rPr>
+          <w:rFonts w:cs="Times New Roman"/>
+          <w:b/>
+          <w:sz w:val="36"/>
+          <w:szCs w:val="36"/>
+        </w:rPr>
+        <w:t>Экономическая эффективность.</w:t>
+      </w:r>
+    </w:p>
+    <w:p>
+      <w:pPr>
+        <w:spacing w:before="100" w:beforeAutospacing="1" w:after="100" w:afterAutospacing="1" w:line="360" w:lineRule="auto"/>
+        <w:ind w:firstLine="708"/>
+        <w:rPr>
+          <w:rFonts w:cs="Times New Roman"/>
+          <w:sz w:val="28"/>
+          <w:szCs w:val="28"/>
+        </w:rPr>
+      </w:pPr>
+      <w:r>
+        <w:rPr>
+          <w:rFonts w:cs="Times New Roman"/>
+          <w:sz w:val="28"/>
+          <w:szCs w:val="28"/>
+        </w:rPr>
+        <w:t xml:space="preserve">Геномная селекция позволяет сэкономить до 90 % средств, затрачиваемых на оценку быков-производителей, и сократить время оценки с 6 лет до 1 года и 9 месяцев. Геномная селекция позволяет получать на 25% больше выгоды в свиноводстве. При постоянном совершенствовании геномных технологий продолжит снижаться относительная стоимость </w:t>
       </w:r>
       <w:proofErr w:type="spellStart"/>
       <w:r>
         <w:rPr>
-          <w:rFonts w:ascii="Times New Roman" w:hAnsi="Times New Roman" w:cs="Times New Roman"/>
-          <w:sz w:val="28"/>
-          <w:szCs w:val="28"/>
-        </w:rPr>
-        <w:t>Хайли</w:t>
+          <w:rFonts w:cs="Times New Roman"/>
+          <w:sz w:val="28"/>
+          <w:szCs w:val="28"/>
+        </w:rPr>
+        <w:t>генотипирования</w:t>
       </w:r>
       <w:proofErr w:type="spellEnd"/>
       <w:r>
         <w:rPr>
-          <w:rFonts w:ascii="Times New Roman" w:hAnsi="Times New Roman" w:cs="Times New Roman"/>
+          <w:rFonts w:cs="Times New Roman"/>
+          <w:sz w:val="28"/>
+          <w:szCs w:val="28"/>
+        </w:rPr>
+        <w:t>, что откроет возможности для широкого применения геномной селекции.</w:t>
+      </w:r>
+    </w:p>
+    <w:p>
+      <w:pPr>
+        <w:spacing w:before="100" w:beforeAutospacing="1" w:after="100" w:afterAutospacing="1" w:line="360" w:lineRule="auto"/>
+        <w:ind w:firstLine="708"/>
+        <w:jc w:val="center"/>
+        <w:rPr>
+          <w:rFonts w:cs="Times New Roman"/>
+          <w:b/>
+          <w:sz w:val="36"/>
+          <w:szCs w:val="36"/>
+        </w:rPr>
+      </w:pPr>
+      <w:r>
+        <w:rPr>
+          <w:rFonts w:cs="Times New Roman"/>
+          <w:b/>
+          <w:sz w:val="36"/>
+          <w:szCs w:val="36"/>
+        </w:rPr>
+        <w:t>Слабые стороны геномной селекции.</w:t>
+      </w:r>
+    </w:p>
+    <w:p>
+      <w:pPr>
+        <w:spacing w:before="100" w:beforeAutospacing="1" w:after="100" w:afterAutospacing="1" w:line="360" w:lineRule="auto"/>
+        <w:ind w:firstLine="708"/>
+        <w:rPr>
+          <w:rFonts w:cs="Times New Roman"/>
+          <w:sz w:val="28"/>
+          <w:szCs w:val="28"/>
+        </w:rPr>
+      </w:pPr>
+      <w:r>
+        <w:rPr>
+          <w:rFonts w:cs="Times New Roman"/>
+          <w:sz w:val="28"/>
+          <w:szCs w:val="28"/>
+        </w:rPr>
+        <w:t xml:space="preserve">Главная трудность для проведения геномной селекции заключается в том, что требуется </w:t>
+      </w:r>
+      <w:proofErr w:type="spellStart"/>
+      <w:r>
+        <w:rPr>
+          <w:rFonts w:cs="Times New Roman"/>
+          <w:sz w:val="28"/>
+          <w:szCs w:val="28"/>
+        </w:rPr>
+        <w:t>генотипирование</w:t>
+      </w:r>
+      <w:proofErr w:type="spellEnd"/>
+      <w:r>
+        <w:rPr>
+          <w:rFonts w:cs="Times New Roman"/>
           <w:sz w:val="28"/>
           <w:szCs w:val="28"/>
         </w:rPr>
@@ -152,78 +1585,240 @@
       <w:proofErr w:type="spellStart"/>
       <w:r>
         <w:rPr>
-          <w:rFonts w:ascii="Times New Roman" w:hAnsi="Times New Roman" w:cs="Times New Roman"/>
-          <w:sz w:val="28"/>
-          <w:szCs w:val="28"/>
-        </w:rPr>
-        <w:t>Вишером</w:t>
+          <w:rFonts w:cs="Times New Roman"/>
+          <w:sz w:val="28"/>
+          <w:szCs w:val="28"/>
+        </w:rPr>
+        <w:t>фенотипирование</w:t>
       </w:r>
       <w:proofErr w:type="spellEnd"/>
       <w:r>
         <w:rPr>
-          <w:rFonts w:ascii="Times New Roman" w:hAnsi="Times New Roman" w:cs="Times New Roman"/>
-          <w:sz w:val="28"/>
-          <w:szCs w:val="28"/>
-        </w:rPr>
-        <w:t xml:space="preserve"> в 1998.</w:t>
-      </w:r>
-    </w:p>
-    <w:p>
-      <w:pPr>
-        <w:spacing w:line="360" w:lineRule="auto"/>
+          <w:rFonts w:cs="Times New Roman"/>
+          <w:sz w:val="28"/>
+          <w:szCs w:val="28"/>
+        </w:rPr>
+        <w:t xml:space="preserve"> стандартной популяции. Причем чем больше численность популяции, тем выше точность геномной селекции. Для </w:t>
+      </w:r>
+      <w:proofErr w:type="spellStart"/>
+      <w:r>
+        <w:rPr>
+          <w:rFonts w:cs="Times New Roman"/>
+          <w:sz w:val="28"/>
+          <w:szCs w:val="28"/>
+        </w:rPr>
+        <w:t>генотипирования</w:t>
+      </w:r>
+      <w:proofErr w:type="spellEnd"/>
+      <w:r>
+        <w:rPr>
+          <w:rFonts w:cs="Times New Roman"/>
+          <w:sz w:val="28"/>
+          <w:szCs w:val="28"/>
+        </w:rPr>
+        <w:t xml:space="preserve"> стандартной популяции проводится дорогостоящее геномное </w:t>
+      </w:r>
+      <w:proofErr w:type="spellStart"/>
+      <w:r>
+        <w:rPr>
+          <w:rFonts w:cs="Times New Roman"/>
+          <w:sz w:val="28"/>
+          <w:szCs w:val="28"/>
+        </w:rPr>
+        <w:t>секвенирование</w:t>
+      </w:r>
+      <w:proofErr w:type="spellEnd"/>
+      <w:r>
+        <w:rPr>
+          <w:rFonts w:cs="Times New Roman"/>
+          <w:sz w:val="28"/>
+          <w:szCs w:val="28"/>
+        </w:rPr>
+        <w:t xml:space="preserve"> с последующим поиском </w:t>
+      </w:r>
+      <w:proofErr w:type="spellStart"/>
+      <w:r>
+        <w:rPr>
+          <w:rFonts w:cs="Times New Roman"/>
+          <w:sz w:val="28"/>
+          <w:szCs w:val="28"/>
+        </w:rPr>
+        <w:t>однонуклеотидных</w:t>
+      </w:r>
+      <w:proofErr w:type="spellEnd"/>
+      <w:r>
+        <w:rPr>
+          <w:rFonts w:cs="Times New Roman"/>
+          <w:sz w:val="28"/>
+          <w:szCs w:val="28"/>
+        </w:rPr>
+        <w:t xml:space="preserve"> полиморфизмов (SNP), но с каждым годом </w:t>
+      </w:r>
+      <w:r>
+        <w:rPr>
+          <w:rFonts w:cs="Times New Roman"/>
+          <w:sz w:val="28"/>
+          <w:szCs w:val="28"/>
+        </w:rPr>
+        <w:lastRenderedPageBreak/>
+        <w:t xml:space="preserve">стоимость геномного </w:t>
+      </w:r>
+      <w:proofErr w:type="spellStart"/>
+      <w:r>
+        <w:rPr>
+          <w:rFonts w:cs="Times New Roman"/>
+          <w:sz w:val="28"/>
+          <w:szCs w:val="28"/>
+        </w:rPr>
+        <w:t>секвенирования</w:t>
+      </w:r>
+      <w:proofErr w:type="spellEnd"/>
+      <w:r>
+        <w:rPr>
+          <w:rFonts w:cs="Times New Roman"/>
+          <w:sz w:val="28"/>
+          <w:szCs w:val="28"/>
+        </w:rPr>
+        <w:t xml:space="preserve"> становится ниже, это обуславливает рост использования геномной селекции в сельскохозяйственном производстве.</w:t>
+      </w:r>
+    </w:p>
+    <w:p>
+      <w:pPr>
+        <w:spacing w:before="100" w:beforeAutospacing="1" w:after="100" w:afterAutospacing="1" w:line="360" w:lineRule="auto"/>
         <w:ind w:firstLine="708"/>
         <w:jc w:val="center"/>
         <w:rPr>
-          <w:rFonts w:ascii="Times New Roman" w:hAnsi="Times New Roman" w:cs="Times New Roman"/>
-          <w:b/>
-          <w:sz w:val="36"/>
-          <w:szCs w:val="28"/>
-        </w:rPr>
-      </w:pPr>
-      <w:r>
-        <w:rPr>
-          <w:rFonts w:ascii="Times New Roman" w:hAnsi="Times New Roman" w:cs="Times New Roman"/>
-          <w:b/>
-          <w:sz w:val="36"/>
-          <w:szCs w:val="28"/>
-        </w:rPr>
-        <w:t>Общие термины.</w:t>
-      </w:r>
-    </w:p>
-    <w:p>
-      <w:pPr>
-        <w:spacing w:line="360" w:lineRule="auto"/>
-        <w:ind w:firstLine="708"/>
-        <w:rPr>
-          <w:rFonts w:ascii="Times New Roman" w:hAnsi="Times New Roman" w:cs="Times New Roman"/>
-          <w:b/>
-          <w:sz w:val="36"/>
-          <w:szCs w:val="28"/>
+          <w:rFonts w:cs="Times New Roman"/>
+          <w:b/>
+          <w:sz w:val="36"/>
+          <w:szCs w:val="36"/>
+        </w:rPr>
+      </w:pPr>
+    </w:p>
+    <w:p>
+      <w:pPr>
+        <w:spacing w:before="100" w:beforeAutospacing="1" w:after="100" w:afterAutospacing="1" w:line="360" w:lineRule="auto"/>
+        <w:ind w:firstLine="708"/>
+        <w:jc w:val="center"/>
+        <w:rPr>
+          <w:rFonts w:cs="Times New Roman"/>
+          <w:b/>
+          <w:sz w:val="36"/>
+          <w:szCs w:val="36"/>
         </w:rPr>
       </w:pPr>
       <w:bookmarkStart w:id="0" w:name="_GoBack"/>
       <w:bookmarkEnd w:id="0"/>
+      <w:r>
+        <w:rPr>
+          <w:rFonts w:cs="Times New Roman"/>
+          <w:b/>
+          <w:sz w:val="36"/>
+          <w:szCs w:val="36"/>
+        </w:rPr>
+        <w:t>Геномная селекция в России.</w:t>
+      </w:r>
+    </w:p>
+    <w:p>
+      <w:pPr>
+        <w:spacing w:before="100" w:beforeAutospacing="1" w:after="100" w:afterAutospacing="1" w:line="360" w:lineRule="auto"/>
+        <w:ind w:firstLine="708"/>
+        <w:rPr>
+          <w:rFonts w:cs="Times New Roman"/>
+          <w:sz w:val="28"/>
+          <w:szCs w:val="28"/>
+        </w:rPr>
+      </w:pPr>
+      <w:r>
+        <w:rPr>
+          <w:rFonts w:cs="Times New Roman"/>
+          <w:sz w:val="28"/>
+          <w:szCs w:val="28"/>
+        </w:rPr>
+        <w:t xml:space="preserve"> Геномная селекция – это будущее российского сельского хозяйства, она послужит ощутимым импульсом к развитию многих отраслей животноводства, поможет вывести качественные и количественные показатели на новый уровень. На сегодняшний день геномная селекция в России находится в фазе становления. Дальнейшего развития возможно при финансовых вложениях и разработках нормативно-правовой базы по данному вопросу.</w:t>
+      </w:r>
     </w:p>
     <w:p>
       <w:pPr>
         <w:spacing w:line="360" w:lineRule="auto"/>
-        <w:ind w:firstLine="708"/>
+        <w:rPr>
+          <w:rFonts w:cs="Times New Roman"/>
+          <w:b/>
+          <w:sz w:val="36"/>
+          <w:szCs w:val="36"/>
+        </w:rPr>
+      </w:pPr>
+    </w:p>
+    <w:p>
+      <w:pPr>
+        <w:spacing w:line="360" w:lineRule="auto"/>
         <w:jc w:val="center"/>
         <w:rPr>
-          <w:rFonts w:ascii="Times New Roman" w:hAnsi="Times New Roman" w:cs="Times New Roman"/>
-          <w:b/>
-          <w:sz w:val="36"/>
-          <w:szCs w:val="28"/>
-        </w:rPr>
-      </w:pPr>
+          <w:rFonts w:cs="Times New Roman"/>
+          <w:b/>
+          <w:sz w:val="36"/>
+          <w:szCs w:val="36"/>
+        </w:rPr>
+      </w:pPr>
+      <w:r>
+        <w:rPr>
+          <w:rFonts w:cs="Times New Roman"/>
+          <w:b/>
+          <w:sz w:val="36"/>
+          <w:szCs w:val="36"/>
+        </w:rPr>
+        <w:t>Заключение.</w:t>
+      </w:r>
+    </w:p>
+    <w:p>
+      <w:pPr>
+        <w:spacing w:before="100" w:beforeAutospacing="1" w:after="100" w:afterAutospacing="1" w:line="360" w:lineRule="auto"/>
+        <w:ind w:firstLine="708"/>
+        <w:rPr>
+          <w:rFonts w:cs="Times New Roman"/>
+          <w:b/>
+          <w:sz w:val="28"/>
+          <w:szCs w:val="28"/>
+        </w:rPr>
+      </w:pPr>
+      <w:r>
+        <w:rPr>
+          <w:rFonts w:eastAsia="Times New Roman" w:cs="Times New Roman"/>
+          <w:sz w:val="28"/>
+          <w:szCs w:val="28"/>
+          <w:lang w:eastAsia="ru-RU"/>
+        </w:rPr>
+        <w:t xml:space="preserve">Геномная селекция – это мощный инструмент для использования в будущем. В настоящее время эффективность геномной селекции ограничена различным характером взаимодействия между локусами количественных признаков, изменчивостью количественных признаков у разных </w:t>
+      </w:r>
+      <w:proofErr w:type="gramStart"/>
+      <w:r>
+        <w:rPr>
+          <w:rFonts w:eastAsia="Times New Roman" w:cs="Times New Roman"/>
+          <w:sz w:val="28"/>
+          <w:szCs w:val="28"/>
+          <w:lang w:eastAsia="ru-RU"/>
+        </w:rPr>
+        <w:t>пород,  влиянием</w:t>
+      </w:r>
+      <w:proofErr w:type="gramEnd"/>
+      <w:r>
+        <w:rPr>
+          <w:rFonts w:eastAsia="Times New Roman" w:cs="Times New Roman"/>
+          <w:sz w:val="28"/>
+          <w:szCs w:val="28"/>
+          <w:lang w:eastAsia="ru-RU"/>
+        </w:rPr>
+        <w:t xml:space="preserve"> на проявление признака факторов внешней среды. По результатам исследований во многих странах можно сказать, что использование статистических методов совместно с геномным сканированием увеличивает надежность прогноза племенной ценности.</w:t>
+      </w:r>
     </w:p>
     <w:p>
       <w:pPr>
         <w:spacing w:line="360" w:lineRule="auto"/>
         <w:ind w:firstLine="708"/>
         <w:rPr>
-          <w:rFonts w:ascii="Times New Roman" w:hAnsi="Times New Roman" w:cs="Times New Roman"/>
-          <w:sz w:val="28"/>
+          <w:rFonts w:cs="Times New Roman"/>
+          <w:b/>
+          <w:sz w:val="36"/>
           <w:szCs w:val="28"/>
         </w:rPr>
       </w:pPr>
@@ -232,9 +1827,11 @@
       <w:pPr>
         <w:spacing w:line="360" w:lineRule="auto"/>
         <w:ind w:firstLine="708"/>
-        <w:rPr>
-          <w:rFonts w:ascii="Times New Roman" w:hAnsi="Times New Roman" w:cs="Times New Roman"/>
-          <w:sz w:val="28"/>
+        <w:jc w:val="center"/>
+        <w:rPr>
+          <w:rFonts w:cs="Times New Roman"/>
+          <w:b/>
+          <w:sz w:val="36"/>
           <w:szCs w:val="28"/>
         </w:rPr>
       </w:pPr>
@@ -244,7 +1841,29 @@
         <w:spacing w:line="360" w:lineRule="auto"/>
         <w:ind w:firstLine="708"/>
         <w:rPr>
-          <w:rFonts w:ascii="Times New Roman" w:hAnsi="Times New Roman" w:cs="Times New Roman"/>
+          <w:rFonts w:cs="Times New Roman"/>
+          <w:sz w:val="28"/>
+          <w:szCs w:val="28"/>
+        </w:rPr>
+      </w:pPr>
+    </w:p>
+    <w:p>
+      <w:pPr>
+        <w:spacing w:line="360" w:lineRule="auto"/>
+        <w:ind w:firstLine="708"/>
+        <w:rPr>
+          <w:rFonts w:cs="Times New Roman"/>
+          <w:sz w:val="28"/>
+          <w:szCs w:val="28"/>
+        </w:rPr>
+      </w:pPr>
+    </w:p>
+    <w:p>
+      <w:pPr>
+        <w:spacing w:line="360" w:lineRule="auto"/>
+        <w:ind w:firstLine="708"/>
+        <w:rPr>
+          <w:rFonts w:cs="Times New Roman"/>
           <w:sz w:val="40"/>
           <w:szCs w:val="28"/>
         </w:rPr>
@@ -258,6 +1877,172 @@
     </w:sectPr>
   </w:body>
 </w:document>
+</file>
+
+<file path=word/numbering.xml><?xml version="1.0" encoding="utf-8"?>
+<w:numbering xmlns:wpc="http://schemas.microsoft.com/office/word/2010/wordprocessingCanvas" xmlns:cx="http://schemas.microsoft.com/office/drawing/2014/chartex" xmlns:cx1="http://schemas.microsoft.com/office/drawing/2015/9/8/chartex" xmlns:mc="http://schemas.openxmlformats.org/markup-compatibility/2006" xmlns:o="urn:schemas-microsoft-com:office:office" xmlns:r="http://schemas.openxmlformats.org/officeDocument/2006/relationships" xmlns:m="http://schemas.openxmlformats.org/officeDocument/2006/math" xmlns:v="urn:schemas-microsoft-com:vml" xmlns:wp14="http://schemas.microsoft.com/office/word/2010/wordprocessingDrawing" xmlns:wp="http://schemas.openxmlformats.org/drawingml/2006/wordprocessingDrawing" xmlns:w10="urn:schemas-microsoft-com:office:word" xmlns:w="http://schemas.openxmlformats.org/wordprocessingml/2006/main" xmlns:w14="http://schemas.microsoft.com/office/word/2010/wordml" xmlns:w15="http://schemas.microsoft.com/office/word/2012/wordml" xmlns:w16se="http://schemas.microsoft.com/office/word/2015/wordml/symex" xmlns:wpg="http://schemas.microsoft.com/office/word/2010/wordprocessingGroup" xmlns:wpi="http://schemas.microsoft.com/office/word/2010/wordprocessingInk" xmlns:wne="http://schemas.microsoft.com/office/word/2006/wordml" xmlns:wps="http://schemas.microsoft.com/office/word/2010/wordprocessingShape" mc:Ignorable="w14 w15 w16se wp14">
+  <w:abstractNum w:abstractNumId="0" w15:restartNumberingAfterBreak="0">
+    <w:nsid w:val="29C355AD"/>
+    <w:multiLevelType w:val="multilevel"/>
+    <w:tmpl w:val="15C44784"/>
+    <w:lvl w:ilvl="0">
+      <w:start w:val="1"/>
+      <w:numFmt w:val="bullet"/>
+      <w:lvlText w:val=""/>
+      <w:lvlJc w:val="left"/>
+      <w:pPr>
+        <w:tabs>
+          <w:tab w:val="num" w:pos="720"/>
+        </w:tabs>
+        <w:ind w:left="720" w:hanging="360"/>
+      </w:pPr>
+      <w:rPr>
+        <w:rFonts w:ascii="Symbol" w:hAnsi="Symbol" w:hint="default"/>
+        <w:sz w:val="20"/>
+      </w:rPr>
+    </w:lvl>
+    <w:lvl w:ilvl="1">
+      <w:start w:val="1"/>
+      <w:numFmt w:val="bullet"/>
+      <w:lvlText w:val="o"/>
+      <w:lvlJc w:val="left"/>
+      <w:pPr>
+        <w:tabs>
+          <w:tab w:val="num" w:pos="1440"/>
+        </w:tabs>
+        <w:ind w:left="1440" w:hanging="360"/>
+      </w:pPr>
+      <w:rPr>
+        <w:rFonts w:ascii="Courier New" w:hAnsi="Courier New" w:cs="Times New Roman" w:hint="default"/>
+        <w:sz w:val="20"/>
+      </w:rPr>
+    </w:lvl>
+    <w:lvl w:ilvl="2">
+      <w:start w:val="1"/>
+      <w:numFmt w:val="bullet"/>
+      <w:lvlText w:val=""/>
+      <w:lvlJc w:val="left"/>
+      <w:pPr>
+        <w:tabs>
+          <w:tab w:val="num" w:pos="2160"/>
+        </w:tabs>
+        <w:ind w:left="2160" w:hanging="360"/>
+      </w:pPr>
+      <w:rPr>
+        <w:rFonts w:ascii="Wingdings" w:hAnsi="Wingdings" w:hint="default"/>
+        <w:sz w:val="20"/>
+      </w:rPr>
+    </w:lvl>
+    <w:lvl w:ilvl="3">
+      <w:start w:val="1"/>
+      <w:numFmt w:val="bullet"/>
+      <w:lvlText w:val=""/>
+      <w:lvlJc w:val="left"/>
+      <w:pPr>
+        <w:tabs>
+          <w:tab w:val="num" w:pos="2880"/>
+        </w:tabs>
+        <w:ind w:left="2880" w:hanging="360"/>
+      </w:pPr>
+      <w:rPr>
+        <w:rFonts w:ascii="Wingdings" w:hAnsi="Wingdings" w:hint="default"/>
+        <w:sz w:val="20"/>
+      </w:rPr>
+    </w:lvl>
+    <w:lvl w:ilvl="4">
+      <w:start w:val="1"/>
+      <w:numFmt w:val="bullet"/>
+      <w:lvlText w:val=""/>
+      <w:lvlJc w:val="left"/>
+      <w:pPr>
+        <w:tabs>
+          <w:tab w:val="num" w:pos="3600"/>
+        </w:tabs>
+        <w:ind w:left="3600" w:hanging="360"/>
+      </w:pPr>
+      <w:rPr>
+        <w:rFonts w:ascii="Wingdings" w:hAnsi="Wingdings" w:hint="default"/>
+        <w:sz w:val="20"/>
+      </w:rPr>
+    </w:lvl>
+    <w:lvl w:ilvl="5">
+      <w:start w:val="1"/>
+      <w:numFmt w:val="bullet"/>
+      <w:lvlText w:val=""/>
+      <w:lvlJc w:val="left"/>
+      <w:pPr>
+        <w:tabs>
+          <w:tab w:val="num" w:pos="4320"/>
+        </w:tabs>
+        <w:ind w:left="4320" w:hanging="360"/>
+      </w:pPr>
+      <w:rPr>
+        <w:rFonts w:ascii="Wingdings" w:hAnsi="Wingdings" w:hint="default"/>
+        <w:sz w:val="20"/>
+      </w:rPr>
+    </w:lvl>
+    <w:lvl w:ilvl="6">
+      <w:start w:val="1"/>
+      <w:numFmt w:val="bullet"/>
+      <w:lvlText w:val=""/>
+      <w:lvlJc w:val="left"/>
+      <w:pPr>
+        <w:tabs>
+          <w:tab w:val="num" w:pos="5040"/>
+        </w:tabs>
+        <w:ind w:left="5040" w:hanging="360"/>
+      </w:pPr>
+      <w:rPr>
+        <w:rFonts w:ascii="Wingdings" w:hAnsi="Wingdings" w:hint="default"/>
+        <w:sz w:val="20"/>
+      </w:rPr>
+    </w:lvl>
+    <w:lvl w:ilvl="7">
+      <w:start w:val="1"/>
+      <w:numFmt w:val="bullet"/>
+      <w:lvlText w:val=""/>
+      <w:lvlJc w:val="left"/>
+      <w:pPr>
+        <w:tabs>
+          <w:tab w:val="num" w:pos="5760"/>
+        </w:tabs>
+        <w:ind w:left="5760" w:hanging="360"/>
+      </w:pPr>
+      <w:rPr>
+        <w:rFonts w:ascii="Wingdings" w:hAnsi="Wingdings" w:hint="default"/>
+        <w:sz w:val="20"/>
+      </w:rPr>
+    </w:lvl>
+    <w:lvl w:ilvl="8">
+      <w:start w:val="1"/>
+      <w:numFmt w:val="bullet"/>
+      <w:lvlText w:val=""/>
+      <w:lvlJc w:val="left"/>
+      <w:pPr>
+        <w:tabs>
+          <w:tab w:val="num" w:pos="6480"/>
+        </w:tabs>
+        <w:ind w:left="6480" w:hanging="360"/>
+      </w:pPr>
+      <w:rPr>
+        <w:rFonts w:ascii="Wingdings" w:hAnsi="Wingdings" w:hint="default"/>
+        <w:sz w:val="20"/>
+      </w:rPr>
+    </w:lvl>
+  </w:abstractNum>
+  <w:num w:numId="1">
+    <w:abstractNumId w:val="0"/>
+    <w:lvlOverride w:ilvl="0"/>
+    <w:lvlOverride w:ilvl="1"/>
+    <w:lvlOverride w:ilvl="2"/>
+    <w:lvlOverride w:ilvl="3"/>
+    <w:lvlOverride w:ilvl="4"/>
+    <w:lvlOverride w:ilvl="5"/>
+    <w:lvlOverride w:ilvl="6"/>
+    <w:lvlOverride w:ilvl="7"/>
+    <w:lvlOverride w:ilvl="8"/>
+  </w:num>
+</w:numbering>
 </file>
 
 <file path=word/styles.xml><?xml version="1.0" encoding="utf-8"?>
@@ -653,6 +2438,20 @@
   <w:style w:type="paragraph" w:default="1" w:styleId="a">
     <w:name w:val="Normal"/>
     <w:qFormat/>
+    <w:rsid w:val="00FA22AD"/>
+    <w:pPr>
+      <w:widowControl w:val="0"/>
+      <w:suppressAutoHyphens/>
+      <w:autoSpaceDN w:val="0"/>
+      <w:spacing w:after="0" w:line="240" w:lineRule="auto"/>
+    </w:pPr>
+    <w:rPr>
+      <w:rFonts w:ascii="Times New Roman" w:eastAsia="SimSun" w:hAnsi="Times New Roman" w:cs="Mangal"/>
+      <w:kern w:val="3"/>
+      <w:sz w:val="24"/>
+      <w:szCs w:val="24"/>
+      <w:lang w:eastAsia="zh-CN" w:bidi="hi-IN"/>
+    </w:rPr>
   </w:style>
   <w:style w:type="character" w:default="1" w:styleId="a0">
     <w:name w:val="Default Paragraph Font"/>
@@ -680,6 +2479,39 @@
     <w:uiPriority w:val="99"/>
     <w:semiHidden/>
     <w:unhideWhenUsed/>
+  </w:style>
+  <w:style w:type="paragraph" w:styleId="a3">
+    <w:name w:val="Normal (Web)"/>
+    <w:basedOn w:val="a"/>
+    <w:uiPriority w:val="99"/>
+    <w:semiHidden/>
+    <w:unhideWhenUsed/>
+    <w:rsid w:val="00FA22AD"/>
+    <w:pPr>
+      <w:widowControl/>
+      <w:spacing w:before="280" w:after="280"/>
+    </w:pPr>
+    <w:rPr>
+      <w:rFonts w:eastAsia="Times New Roman" w:cs="Times New Roman"/>
+      <w:lang w:bidi="ar-SA"/>
+    </w:rPr>
+  </w:style>
+  <w:style w:type="paragraph" w:customStyle="1" w:styleId="Default">
+    <w:name w:val="Default"/>
+    <w:uiPriority w:val="99"/>
+    <w:rsid w:val="00FA22AD"/>
+    <w:pPr>
+      <w:autoSpaceDE w:val="0"/>
+      <w:autoSpaceDN w:val="0"/>
+      <w:adjustRightInd w:val="0"/>
+      <w:spacing w:after="0" w:line="240" w:lineRule="auto"/>
+    </w:pPr>
+    <w:rPr>
+      <w:rFonts w:ascii="Arial" w:hAnsi="Arial" w:cs="Arial"/>
+      <w:color w:val="000000"/>
+      <w:sz w:val="24"/>
+      <w:szCs w:val="24"/>
+    </w:rPr>
   </w:style>
 </w:styles>
 </file>
